--- a/Nadya Hadiyanti_4513210027_Prak2P4/laporan_prak2_4513120027.docx
+++ b/Nadya Hadiyanti_4513210027_Prak2P4/laporan_prak2_4513120027.docx
@@ -5123,10 +5123,10 @@
           <w:szCs w:val="24"/>
         </w:rPr>
         <w:drawing>
-          <wp:inline distT="0" distB="0" distL="0" distR="0" wp14:anchorId="40D54181" wp14:editId="503EC58F">
-            <wp:extent cx="5753100" cy="962025"/>
-            <wp:effectExtent l="0" t="0" r="0" b="9525"/>
-            <wp:docPr id="3" name="Picture 2" descr="4 hasil input data.png"/>
+          <wp:inline distT="0" distB="0" distL="0" distR="0">
+            <wp:extent cx="5943600" cy="666750"/>
+            <wp:effectExtent l="0" t="0" r="0" b="0"/>
+            <wp:docPr id="5" name="Picture 5"/>
             <wp:cNvGraphicFramePr>
               <a:graphicFrameLocks xmlns:a="http://schemas.openxmlformats.org/drawingml/2006/main" noChangeAspect="1"/>
             </wp:cNvGraphicFramePr>
@@ -5134,18 +5134,24 @@
               <a:graphicData uri="http://schemas.openxmlformats.org/drawingml/2006/picture">
                 <pic:pic xmlns:pic="http://schemas.openxmlformats.org/drawingml/2006/picture">
                   <pic:nvPicPr>
-                    <pic:cNvPr id="0" name="4 hasil input data.png"/>
+                    <pic:cNvPr id="5" name="1.png"/>
                     <pic:cNvPicPr/>
                   </pic:nvPicPr>
                   <pic:blipFill rotWithShape="1">
-                    <a:blip r:embed="rId7"/>
-                    <a:srcRect l="1" t="10049" r="-377" b="60099"/>
+                    <a:blip r:embed="rId7">
+                      <a:extLst>
+                        <a:ext uri="{28A0092B-C50C-407E-A947-70E740481C1C}">
+                          <a14:useLocalDpi xmlns:a14="http://schemas.microsoft.com/office/drawing/2010/main" val="0"/>
+                        </a:ext>
+                      </a:extLst>
+                    </a:blip>
+                    <a:srcRect t="9407" b="70638"/>
                     <a:stretch/>
                   </pic:blipFill>
                   <pic:spPr bwMode="auto">
                     <a:xfrm>
                       <a:off x="0" y="0"/>
-                      <a:ext cx="5753100" cy="962025"/>
+                      <a:ext cx="5943600" cy="666750"/>
                     </a:xfrm>
                     <a:prstGeom prst="rect">
                       <a:avLst/>
@@ -5165,6 +5171,8 @@
           </wp:inline>
         </w:drawing>
       </w:r>
+      <w:bookmarkStart w:id="0" w:name="_GoBack"/>
+      <w:bookmarkEnd w:id="0"/>
     </w:p>
     <w:p>
       <w:pPr>
@@ -6244,104 +6252,104 @@
               <w:rPr>
                 <w:rFonts w:ascii="Courier New" w:hAnsi="Courier New" w:cs="Courier New"/>
               </w:rPr>
+              <w:t xml:space="preserve">   </w:t>
+            </w:r>
+            <w:proofErr w:type="spellStart"/>
+            <w:r>
+              <w:rPr>
+                <w:rFonts w:ascii="Courier New" w:hAnsi="Courier New" w:cs="Courier New"/>
+              </w:rPr>
+              <w:t>out.print</w:t>
+            </w:r>
+            <w:proofErr w:type="spellEnd"/>
+            <w:r>
+              <w:rPr>
+                <w:rFonts w:ascii="Courier New" w:hAnsi="Courier New" w:cs="Courier New"/>
+              </w:rPr>
+              <w:t>( "&lt;h2 align=\"center\"&gt;</w:t>
+            </w:r>
+            <w:proofErr w:type="spellStart"/>
+            <w:r>
+              <w:rPr>
+                <w:rFonts w:ascii="Courier New" w:hAnsi="Courier New" w:cs="Courier New"/>
+              </w:rPr>
+              <w:t>Waktu</w:t>
+            </w:r>
+            <w:proofErr w:type="spellEnd"/>
+            <w:r>
+              <w:rPr>
+                <w:rFonts w:ascii="Courier New" w:hAnsi="Courier New" w:cs="Courier New"/>
+              </w:rPr>
+              <w:t xml:space="preserve"> </w:t>
+            </w:r>
+            <w:proofErr w:type="spellStart"/>
+            <w:r>
+              <w:rPr>
+                <w:rFonts w:ascii="Courier New" w:hAnsi="Courier New" w:cs="Courier New"/>
+              </w:rPr>
+              <w:t>saat</w:t>
+            </w:r>
+            <w:proofErr w:type="spellEnd"/>
+            <w:r>
+              <w:rPr>
+                <w:rFonts w:ascii="Courier New" w:hAnsi="Courier New" w:cs="Courier New"/>
+              </w:rPr>
+              <w:t xml:space="preserve"> </w:t>
+            </w:r>
+            <w:proofErr w:type="spellStart"/>
+            <w:r>
+              <w:rPr>
+                <w:rFonts w:ascii="Courier New" w:hAnsi="Courier New" w:cs="Courier New"/>
+              </w:rPr>
+              <w:t>ini</w:t>
+            </w:r>
+            <w:proofErr w:type="spellEnd"/>
+            <w:r>
+              <w:rPr>
+                <w:rFonts w:ascii="Courier New" w:hAnsi="Courier New" w:cs="Courier New"/>
+              </w:rPr>
+              <w:t xml:space="preserve"> " + </w:t>
+            </w:r>
+            <w:proofErr w:type="spellStart"/>
+            <w:r>
+              <w:rPr>
+                <w:rFonts w:ascii="Courier New" w:hAnsi="Courier New" w:cs="Courier New"/>
+              </w:rPr>
+              <w:t>ft.format</w:t>
+            </w:r>
+            <w:proofErr w:type="spellEnd"/>
+            <w:r>
+              <w:rPr>
+                <w:rFonts w:ascii="Courier New" w:hAnsi="Courier New" w:cs="Courier New"/>
+              </w:rPr>
+              <w:t>(</w:t>
+            </w:r>
+            <w:proofErr w:type="spellStart"/>
+            <w:r>
+              <w:rPr>
+                <w:rFonts w:ascii="Courier New" w:hAnsi="Courier New" w:cs="Courier New"/>
+              </w:rPr>
+              <w:t>dNow</w:t>
+            </w:r>
+            <w:proofErr w:type="spellEnd"/>
+            <w:r>
+              <w:rPr>
+                <w:rFonts w:ascii="Courier New" w:hAnsi="Courier New" w:cs="Courier New"/>
+              </w:rPr>
+              <w:t>) + "&lt;/h2&gt;");</w:t>
+            </w:r>
+          </w:p>
+          <w:p>
+            <w:pPr>
+              <w:rPr>
+                <w:rFonts w:ascii="Courier New" w:hAnsi="Courier New" w:cs="Courier New"/>
+              </w:rPr>
+            </w:pPr>
+            <w:r>
+              <w:rPr>
+                <w:rFonts w:ascii="Courier New" w:hAnsi="Courier New" w:cs="Courier New"/>
+              </w:rPr>
               <w:lastRenderedPageBreak/>
-              <w:t xml:space="preserve">   </w:t>
-            </w:r>
-            <w:proofErr w:type="spellStart"/>
-            <w:r>
-              <w:rPr>
-                <w:rFonts w:ascii="Courier New" w:hAnsi="Courier New" w:cs="Courier New"/>
-              </w:rPr>
-              <w:t>out.print</w:t>
-            </w:r>
-            <w:proofErr w:type="spellEnd"/>
-            <w:r>
-              <w:rPr>
-                <w:rFonts w:ascii="Courier New" w:hAnsi="Courier New" w:cs="Courier New"/>
-              </w:rPr>
-              <w:t>( "&lt;h2 align=\"center\"&gt;</w:t>
-            </w:r>
-            <w:proofErr w:type="spellStart"/>
-            <w:r>
-              <w:rPr>
-                <w:rFonts w:ascii="Courier New" w:hAnsi="Courier New" w:cs="Courier New"/>
-              </w:rPr>
-              <w:t>Waktu</w:t>
-            </w:r>
-            <w:proofErr w:type="spellEnd"/>
-            <w:r>
-              <w:rPr>
-                <w:rFonts w:ascii="Courier New" w:hAnsi="Courier New" w:cs="Courier New"/>
-              </w:rPr>
-              <w:t xml:space="preserve"> </w:t>
-            </w:r>
-            <w:proofErr w:type="spellStart"/>
-            <w:r>
-              <w:rPr>
-                <w:rFonts w:ascii="Courier New" w:hAnsi="Courier New" w:cs="Courier New"/>
-              </w:rPr>
-              <w:t>saat</w:t>
-            </w:r>
-            <w:proofErr w:type="spellEnd"/>
-            <w:r>
-              <w:rPr>
-                <w:rFonts w:ascii="Courier New" w:hAnsi="Courier New" w:cs="Courier New"/>
-              </w:rPr>
-              <w:t xml:space="preserve"> </w:t>
-            </w:r>
-            <w:proofErr w:type="spellStart"/>
-            <w:r>
-              <w:rPr>
-                <w:rFonts w:ascii="Courier New" w:hAnsi="Courier New" w:cs="Courier New"/>
-              </w:rPr>
-              <w:t>ini</w:t>
-            </w:r>
-            <w:proofErr w:type="spellEnd"/>
-            <w:r>
-              <w:rPr>
-                <w:rFonts w:ascii="Courier New" w:hAnsi="Courier New" w:cs="Courier New"/>
-              </w:rPr>
-              <w:t xml:space="preserve"> " + </w:t>
-            </w:r>
-            <w:proofErr w:type="spellStart"/>
-            <w:r>
-              <w:rPr>
-                <w:rFonts w:ascii="Courier New" w:hAnsi="Courier New" w:cs="Courier New"/>
-              </w:rPr>
-              <w:t>ft.format</w:t>
-            </w:r>
-            <w:proofErr w:type="spellEnd"/>
-            <w:r>
-              <w:rPr>
-                <w:rFonts w:ascii="Courier New" w:hAnsi="Courier New" w:cs="Courier New"/>
-              </w:rPr>
-              <w:t>(</w:t>
-            </w:r>
-            <w:proofErr w:type="spellStart"/>
-            <w:r>
-              <w:rPr>
-                <w:rFonts w:ascii="Courier New" w:hAnsi="Courier New" w:cs="Courier New"/>
-              </w:rPr>
-              <w:t>dNow</w:t>
-            </w:r>
-            <w:proofErr w:type="spellEnd"/>
-            <w:r>
-              <w:rPr>
-                <w:rFonts w:ascii="Courier New" w:hAnsi="Courier New" w:cs="Courier New"/>
-              </w:rPr>
-              <w:t>) + "&lt;/h2&gt;");</w:t>
-            </w:r>
-          </w:p>
-          <w:p>
-            <w:pPr>
-              <w:rPr>
-                <w:rFonts w:ascii="Courier New" w:hAnsi="Courier New" w:cs="Courier New"/>
-              </w:rPr>
-            </w:pPr>
-            <w:r>
-              <w:rPr>
-                <w:rFonts w:ascii="Courier New" w:hAnsi="Courier New" w:cs="Courier New"/>
-              </w:rPr>
               <w:t xml:space="preserve">    %&gt;</w:t>
             </w:r>
           </w:p>
@@ -7518,8 +7526,6 @@
           </wp:inline>
         </w:drawing>
       </w:r>
-      <w:bookmarkStart w:id="0" w:name="_GoBack"/>
-      <w:bookmarkEnd w:id="0"/>
       <w:r>
         <w:rPr>
           <w:rFonts w:ascii="Times New Roman" w:hAnsi="Times New Roman" w:cs="Times New Roman"/>
